--- a/大创/定级/大学生创新创业训练定级检查表.docx
+++ b/大创/定级/大学生创新创业训练定级检查表.docx
@@ -806,7 +806,25 @@
           <w:szCs w:val="30"/>
           <w:u w:val="single"/>
         </w:rPr>
-        <w:t xml:space="preserve">孙艺                 </w:t>
+        <w:t xml:space="preserve">   </w:t>
+      </w:r>
+      <w:r>
+        <w:rPr>
+          <w:rFonts w:ascii="宋体" w:hAnsi="宋体" w:hint="eastAsia"/>
+          <w:sz w:val="30"/>
+          <w:szCs w:val="30"/>
+          <w:u w:val="single"/>
+        </w:rPr>
+        <w:t xml:space="preserve">孙艺 </w:t>
+      </w:r>
+      <w:r>
+        <w:rPr>
+          <w:rFonts w:ascii="宋体" w:hAnsi="宋体" w:hint="eastAsia"/>
+          <w:sz w:val="30"/>
+          <w:szCs w:val="30"/>
+          <w:u w:val="single"/>
+        </w:rPr>
+        <w:t xml:space="preserve">             </w:t>
       </w:r>
     </w:p>
     <w:p>
@@ -3774,6 +3792,347 @@
               </w:rPr>
               <w:t>和交易</w:t>
             </w:r>
+            <w:r>
+              <w:rPr>
+                <w:rFonts w:ascii="宋体" w:hAnsi="宋体" w:hint="eastAsia"/>
+                <w:sz w:val="28"/>
+                <w:szCs w:val="28"/>
+              </w:rPr>
+              <w:t>平台</w:t>
+            </w:r>
+            <w:r>
+              <w:rPr>
+                <w:rFonts w:ascii="宋体" w:hAnsi="宋体" w:hint="eastAsia"/>
+                <w:sz w:val="28"/>
+                <w:szCs w:val="28"/>
+              </w:rPr>
+              <w:t>。</w:t>
+            </w:r>
+          </w:p>
+          <w:p>
+            <w:pPr>
+              <w:jc w:val="left"/>
+              <w:rPr>
+                <w:rFonts w:ascii="宋体" w:hAnsi="宋体"/>
+                <w:sz w:val="28"/>
+                <w:szCs w:val="28"/>
+              </w:rPr>
+            </w:pPr>
+            <w:r>
+              <w:rPr>
+                <w:rFonts w:ascii="宋体" w:hAnsi="宋体" w:hint="eastAsia"/>
+                <w:sz w:val="28"/>
+                <w:szCs w:val="28"/>
+              </w:rPr>
+              <w:t>用户</w:t>
+            </w:r>
+            <w:r>
+              <w:rPr>
+                <w:rFonts w:ascii="宋体" w:hAnsi="宋体" w:hint="eastAsia"/>
+                <w:sz w:val="28"/>
+                <w:szCs w:val="28"/>
+              </w:rPr>
+              <w:t>通过自己的手机就能将身边的风景转化为名家风格的水墨画，同时分享给大家一起欣赏；还能看到各种关于传统艺术文化领域的资讯，并参与话题的交流。</w:t>
+            </w:r>
+          </w:p>
+          <w:p>
+            <w:pPr>
+              <w:jc w:val="left"/>
+              <w:rPr>
+                <w:rFonts w:ascii="宋体" w:hAnsi="宋体"/>
+                <w:sz w:val="28"/>
+                <w:szCs w:val="28"/>
+              </w:rPr>
+            </w:pPr>
+            <w:r>
+              <w:rPr>
+                <w:rFonts w:ascii="宋体" w:hAnsi="宋体" w:hint="eastAsia"/>
+                <w:sz w:val="28"/>
+                <w:szCs w:val="28"/>
+              </w:rPr>
+              <w:t>对于初学者和想要入门水墨画的学生，APP上提供一个在线教育平台，用户既可以钻研名家的名作，也能通过深度学习模块的辅助，得到更多可供临摹的样本，或者在线与名家、学者一对一交流，或者在应用中对自己的绘画水平进行评分、定级，或者参加比赛，获得荣誉和奖金。</w:t>
+            </w:r>
+          </w:p>
+          <w:p>
+            <w:pPr>
+              <w:jc w:val="left"/>
+              <w:rPr>
+                <w:rFonts w:ascii="宋体" w:hAnsi="宋体"/>
+                <w:sz w:val="28"/>
+                <w:szCs w:val="28"/>
+              </w:rPr>
+            </w:pPr>
+            <w:r>
+              <w:rPr>
+                <w:rFonts w:ascii="宋体" w:hAnsi="宋体" w:hint="eastAsia"/>
+                <w:sz w:val="28"/>
+                <w:szCs w:val="28"/>
+              </w:rPr>
+              <w:t>对于当今的水墨画爱好者和学习者来说，他们当今的交流平台大多是在线下。随着互联网时代的发展，对一个能够分享自己画作、交流作画技巧的网上平台的需求显然也绝不缺少。因此APP中提供了各种功能，使得用户可以将自己的作品向大众展示，得到专家、学者的肯定，或者与志同道合的朋友互相交流学习。也希望能促进水墨画文化的交流传播。</w:t>
+            </w:r>
+          </w:p>
+          <w:p>
+            <w:pPr>
+              <w:jc w:val="left"/>
+              <w:rPr>
+                <w:rFonts w:ascii="宋体" w:hAnsi="宋体"/>
+                <w:sz w:val="28"/>
+                <w:szCs w:val="28"/>
+              </w:rPr>
+            </w:pPr>
+            <w:r>
+              <w:rPr>
+                <w:rFonts w:ascii="宋体" w:hAnsi="宋体" w:hint="eastAsia"/>
+                <w:b/>
+                <w:sz w:val="28"/>
+                <w:szCs w:val="28"/>
+              </w:rPr>
+              <w:t>呈现形式</w:t>
+            </w:r>
+            <w:r>
+              <w:rPr>
+                <w:rFonts w:ascii="宋体" w:hAnsi="宋体" w:hint="eastAsia"/>
+                <w:b/>
+                <w:sz w:val="28"/>
+                <w:szCs w:val="28"/>
+              </w:rPr>
+              <w:t>：</w:t>
+            </w:r>
+            <w:r>
+              <w:rPr>
+                <w:rFonts w:ascii="宋体" w:hAnsi="宋体" w:hint="eastAsia"/>
+                <w:sz w:val="28"/>
+                <w:szCs w:val="28"/>
+              </w:rPr>
+              <w:t>现阶段制作的是</w:t>
+            </w:r>
+            <w:r>
+              <w:rPr>
+                <w:rFonts w:ascii="宋体" w:hAnsi="宋体" w:hint="eastAsia"/>
+                <w:sz w:val="28"/>
+                <w:szCs w:val="28"/>
+              </w:rPr>
+              <w:t>安卓app</w:t>
+            </w:r>
+            <w:r>
+              <w:rPr>
+                <w:rFonts w:ascii="宋体" w:hAnsi="宋体" w:hint="eastAsia"/>
+                <w:sz w:val="28"/>
+                <w:szCs w:val="28"/>
+              </w:rPr>
+              <w:t>，</w:t>
+            </w:r>
+            <w:r>
+              <w:rPr>
+                <w:rFonts w:ascii="宋体" w:hAnsi="宋体" w:hint="eastAsia"/>
+                <w:sz w:val="28"/>
+                <w:szCs w:val="28"/>
+              </w:rPr>
+              <w:t>计划在以后</w:t>
+            </w:r>
+            <w:r>
+              <w:rPr>
+                <w:rFonts w:ascii="宋体" w:hAnsi="宋体" w:hint="eastAsia"/>
+                <w:sz w:val="28"/>
+                <w:szCs w:val="28"/>
+              </w:rPr>
+              <w:t>逐步</w:t>
+            </w:r>
+            <w:r>
+              <w:rPr>
+                <w:rFonts w:ascii="宋体" w:hAnsi="宋体" w:hint="eastAsia"/>
+                <w:sz w:val="28"/>
+                <w:szCs w:val="28"/>
+              </w:rPr>
+              <w:t>扩展为</w:t>
+            </w:r>
+            <w:r>
+              <w:rPr>
+                <w:rFonts w:ascii="宋体" w:hAnsi="宋体" w:hint="eastAsia"/>
+                <w:sz w:val="28"/>
+                <w:szCs w:val="28"/>
+              </w:rPr>
+              <w:t>微信小程序、ios</w:t>
+            </w:r>
+            <w:r>
+              <w:rPr>
+                <w:rFonts w:ascii="宋体" w:hAnsi="宋体" w:hint="eastAsia"/>
+                <w:sz w:val="28"/>
+                <w:szCs w:val="28"/>
+              </w:rPr>
+              <w:t>应用</w:t>
+            </w:r>
+            <w:r>
+              <w:rPr>
+                <w:rFonts w:ascii="宋体" w:hAnsi="宋体" w:hint="eastAsia"/>
+                <w:sz w:val="28"/>
+                <w:szCs w:val="28"/>
+              </w:rPr>
+              <w:t>。</w:t>
+            </w:r>
+          </w:p>
+          <w:p>
+            <w:pPr>
+              <w:jc w:val="left"/>
+              <w:rPr>
+                <w:rFonts w:ascii="宋体" w:hAnsi="宋体"/>
+                <w:sz w:val="28"/>
+                <w:szCs w:val="28"/>
+              </w:rPr>
+            </w:pPr>
+            <w:r>
+              <w:rPr>
+                <w:rFonts w:ascii="宋体" w:hAnsi="宋体" w:hint="eastAsia"/>
+                <w:b/>
+                <w:sz w:val="28"/>
+                <w:szCs w:val="28"/>
+              </w:rPr>
+              <w:t>关键技术：</w:t>
+            </w:r>
+            <w:r>
+              <w:rPr>
+                <w:rFonts w:ascii="宋体" w:hAnsi="宋体" w:hint="eastAsia"/>
+                <w:sz w:val="28"/>
+                <w:szCs w:val="28"/>
+              </w:rPr>
+              <w:t>利用深度学习</w:t>
+            </w:r>
+            <w:r>
+              <w:rPr>
+                <w:rFonts w:ascii="宋体" w:hAnsi="宋体" w:hint="eastAsia"/>
+                <w:sz w:val="28"/>
+                <w:szCs w:val="28"/>
+              </w:rPr>
+              <w:t>，</w:t>
+            </w:r>
+            <w:r>
+              <w:rPr>
+                <w:rFonts w:ascii="宋体" w:hAnsi="宋体" w:hint="eastAsia"/>
+                <w:sz w:val="28"/>
+                <w:szCs w:val="28"/>
+              </w:rPr>
+              <w:t>将实物实景转化为特定名家风格的水墨画</w:t>
+            </w:r>
+            <w:r>
+              <w:rPr>
+                <w:rFonts w:ascii="宋体" w:hAnsi="宋体" w:hint="eastAsia"/>
+                <w:sz w:val="28"/>
+                <w:szCs w:val="28"/>
+              </w:rPr>
+              <w:t>；可以学习用户上传的作品的风格，或者对用户上传的图片进行对比和评价。</w:t>
+            </w:r>
+            <w:r>
+              <w:rPr>
+                <w:rFonts w:ascii="宋体" w:hAnsi="宋体" w:hint="eastAsia"/>
+                <w:sz w:val="28"/>
+                <w:szCs w:val="28"/>
+              </w:rPr>
+              <w:t>前端采用html</w:t>
+            </w:r>
+            <w:r>
+              <w:rPr>
+                <w:rFonts w:ascii="宋体" w:hAnsi="宋体"/>
+                <w:sz w:val="28"/>
+                <w:szCs w:val="28"/>
+              </w:rPr>
+              <w:t>5</w:t>
+            </w:r>
+            <w:r>
+              <w:rPr>
+                <w:rFonts w:ascii="宋体" w:hAnsi="宋体" w:hint="eastAsia"/>
+                <w:sz w:val="28"/>
+                <w:szCs w:val="28"/>
+              </w:rPr>
+              <w:t>和安卓gui</w:t>
+            </w:r>
+            <w:r>
+              <w:rPr>
+                <w:rFonts w:ascii="宋体" w:hAnsi="宋体" w:hint="eastAsia"/>
+                <w:sz w:val="28"/>
+                <w:szCs w:val="28"/>
+              </w:rPr>
+              <w:t>结合的方式实现；后端采</w:t>
+            </w:r>
+            <w:r>
+              <w:rPr>
+                <w:rFonts w:ascii="宋体" w:hAnsi="宋体" w:hint="eastAsia"/>
+                <w:sz w:val="28"/>
+                <w:szCs w:val="28"/>
+              </w:rPr>
+              <w:t>用了python</w:t>
+            </w:r>
+            <w:r>
+              <w:rPr>
+                <w:rFonts w:ascii="宋体" w:hAnsi="宋体" w:hint="eastAsia"/>
+                <w:sz w:val="28"/>
+                <w:szCs w:val="28"/>
+              </w:rPr>
+              <w:t>中D</w:t>
+            </w:r>
+            <w:r>
+              <w:rPr>
+                <w:rFonts w:ascii="宋体" w:hAnsi="宋体" w:hint="eastAsia"/>
+                <w:sz w:val="28"/>
+                <w:szCs w:val="28"/>
+              </w:rPr>
+              <w:t>jango</w:t>
+            </w:r>
+            <w:r>
+              <w:rPr>
+                <w:rFonts w:ascii="宋体" w:hAnsi="宋体" w:hint="eastAsia"/>
+                <w:sz w:val="28"/>
+                <w:szCs w:val="28"/>
+              </w:rPr>
+              <w:t>的解决方案</w:t>
+            </w:r>
+            <w:r>
+              <w:rPr>
+                <w:rFonts w:ascii="宋体" w:hAnsi="宋体" w:hint="eastAsia"/>
+                <w:sz w:val="28"/>
+                <w:szCs w:val="28"/>
+              </w:rPr>
+              <w:t>，采用MVC</w:t>
+            </w:r>
+            <w:r>
+              <w:rPr>
+                <w:rFonts w:ascii="宋体" w:hAnsi="宋体" w:hint="eastAsia"/>
+                <w:sz w:val="28"/>
+                <w:szCs w:val="28"/>
+              </w:rPr>
+              <w:t>（模型、视图、控制</w:t>
+            </w:r>
+            <w:r>
+              <w:rPr>
+                <w:rFonts w:ascii="宋体" w:hAnsi="宋体" w:hint="eastAsia"/>
+                <w:sz w:val="28"/>
+                <w:szCs w:val="28"/>
+              </w:rPr>
+              <w:t>器</w:t>
+            </w:r>
+            <w:r>
+              <w:rPr>
+                <w:rFonts w:ascii="宋体" w:hAnsi="宋体" w:hint="eastAsia"/>
+                <w:sz w:val="28"/>
+                <w:szCs w:val="28"/>
+              </w:rPr>
+              <w:t>）的架构</w:t>
+            </w:r>
+            <w:r>
+              <w:rPr>
+                <w:rFonts w:ascii="宋体" w:hAnsi="宋体" w:hint="eastAsia"/>
+                <w:sz w:val="28"/>
+                <w:szCs w:val="28"/>
+              </w:rPr>
+              <w:t>；数据库使用</w:t>
+            </w:r>
+            <w:r>
+              <w:rPr>
+                <w:rFonts w:ascii="宋体" w:hAnsi="宋体" w:hint="eastAsia"/>
+                <w:sz w:val="28"/>
+                <w:szCs w:val="28"/>
+              </w:rPr>
+              <w:t>了</w:t>
+            </w:r>
             <w:bookmarkStart w:id="0" w:name="_GoBack"/>
             <w:bookmarkEnd w:id="0"/>
             <w:r>
@@ -3782,7 +4141,7 @@
                 <w:sz w:val="28"/>
                 <w:szCs w:val="28"/>
               </w:rPr>
-              <w:t>平台</w:t>
+              <w:t>sqlite</w:t>
             </w:r>
             <w:r>
               <w:rPr>
@@ -3791,243 +4150,6 @@
                 <w:szCs w:val="28"/>
               </w:rPr>
               <w:t>。</w:t>
-            </w:r>
-          </w:p>
-          <w:p>
-            <w:pPr>
-              <w:jc w:val="left"/>
-              <w:rPr>
-                <w:rFonts w:ascii="宋体" w:hAnsi="宋体"/>
-                <w:sz w:val="28"/>
-                <w:szCs w:val="28"/>
-              </w:rPr>
-            </w:pPr>
-            <w:r>
-              <w:rPr>
-                <w:rFonts w:ascii="宋体" w:hAnsi="宋体" w:hint="eastAsia"/>
-                <w:sz w:val="28"/>
-                <w:szCs w:val="28"/>
-              </w:rPr>
-              <w:t>用户</w:t>
-            </w:r>
-            <w:r>
-              <w:rPr>
-                <w:rFonts w:ascii="宋体" w:hAnsi="宋体" w:hint="eastAsia"/>
-                <w:sz w:val="28"/>
-                <w:szCs w:val="28"/>
-              </w:rPr>
-              <w:t>通过自己的手机就能将身边的风景转化为名家风格的水墨画，同时分享给大家一起欣赏；还能看到各种关于传统艺术文化领域的资讯，并参与话题的交流。</w:t>
-            </w:r>
-          </w:p>
-          <w:p>
-            <w:pPr>
-              <w:jc w:val="left"/>
-              <w:rPr>
-                <w:rFonts w:ascii="宋体" w:hAnsi="宋体"/>
-                <w:sz w:val="28"/>
-                <w:szCs w:val="28"/>
-              </w:rPr>
-            </w:pPr>
-            <w:r>
-              <w:rPr>
-                <w:rFonts w:ascii="宋体" w:hAnsi="宋体" w:hint="eastAsia"/>
-                <w:sz w:val="28"/>
-                <w:szCs w:val="28"/>
-              </w:rPr>
-              <w:t>对于初学者和想要入门水墨画的学生，APP上提供一个在线教育平台，用户既可以钻研名家的名作，也能通过深度学习模块的辅助，得到更多可供临摹的样本，或者在线与名家、学者一对一交流，或者在应用中对自己的绘画水平进行评分、定级，或者参加比赛，获得荣誉和奖金。</w:t>
-            </w:r>
-          </w:p>
-          <w:p>
-            <w:pPr>
-              <w:jc w:val="left"/>
-              <w:rPr>
-                <w:rFonts w:ascii="宋体" w:hAnsi="宋体"/>
-                <w:sz w:val="28"/>
-                <w:szCs w:val="28"/>
-              </w:rPr>
-            </w:pPr>
-            <w:r>
-              <w:rPr>
-                <w:rFonts w:ascii="宋体" w:hAnsi="宋体" w:hint="eastAsia"/>
-                <w:sz w:val="28"/>
-                <w:szCs w:val="28"/>
-              </w:rPr>
-              <w:t>对于当今的水墨画爱好者和学习者来说，他们当今的交流平台大多是在线下。随着互联网时代的发展，对一个能够分享自己画作、交流作画技巧的网上平台的需求显然也绝不缺少。因此APP中提供了各种功能，使得用户可以将自己的作品向大众展示，得到专家、学者的肯定，或者与志同道合的朋友互相交流学习。也希望能促进水墨画文化的交流传播。</w:t>
-            </w:r>
-          </w:p>
-          <w:p>
-            <w:pPr>
-              <w:jc w:val="left"/>
-              <w:rPr>
-                <w:rFonts w:ascii="宋体" w:hAnsi="宋体"/>
-                <w:sz w:val="28"/>
-                <w:szCs w:val="28"/>
-              </w:rPr>
-            </w:pPr>
-            <w:r>
-              <w:rPr>
-                <w:rFonts w:ascii="宋体" w:hAnsi="宋体" w:hint="eastAsia"/>
-                <w:b/>
-                <w:sz w:val="28"/>
-                <w:szCs w:val="28"/>
-              </w:rPr>
-              <w:t>呈现形式</w:t>
-            </w:r>
-            <w:r>
-              <w:rPr>
-                <w:rFonts w:ascii="宋体" w:hAnsi="宋体" w:hint="eastAsia"/>
-                <w:b/>
-                <w:sz w:val="28"/>
-                <w:szCs w:val="28"/>
-              </w:rPr>
-              <w:t>：</w:t>
-            </w:r>
-            <w:r>
-              <w:rPr>
-                <w:rFonts w:ascii="宋体" w:hAnsi="宋体" w:hint="eastAsia"/>
-                <w:sz w:val="28"/>
-                <w:szCs w:val="28"/>
-              </w:rPr>
-              <w:t>现阶段制作的是</w:t>
-            </w:r>
-            <w:r>
-              <w:rPr>
-                <w:rFonts w:ascii="宋体" w:hAnsi="宋体" w:hint="eastAsia"/>
-                <w:sz w:val="28"/>
-                <w:szCs w:val="28"/>
-              </w:rPr>
-              <w:t>安卓app</w:t>
-            </w:r>
-            <w:r>
-              <w:rPr>
-                <w:rFonts w:ascii="宋体" w:hAnsi="宋体" w:hint="eastAsia"/>
-                <w:sz w:val="28"/>
-                <w:szCs w:val="28"/>
-              </w:rPr>
-              <w:t>，</w:t>
-            </w:r>
-            <w:r>
-              <w:rPr>
-                <w:rFonts w:ascii="宋体" w:hAnsi="宋体" w:hint="eastAsia"/>
-                <w:sz w:val="28"/>
-                <w:szCs w:val="28"/>
-              </w:rPr>
-              <w:t>计划在以后</w:t>
-            </w:r>
-            <w:r>
-              <w:rPr>
-                <w:rFonts w:ascii="宋体" w:hAnsi="宋体" w:hint="eastAsia"/>
-                <w:sz w:val="28"/>
-                <w:szCs w:val="28"/>
-              </w:rPr>
-              <w:t>逐步</w:t>
-            </w:r>
-            <w:r>
-              <w:rPr>
-                <w:rFonts w:ascii="宋体" w:hAnsi="宋体" w:hint="eastAsia"/>
-                <w:sz w:val="28"/>
-                <w:szCs w:val="28"/>
-              </w:rPr>
-              <w:t>扩展为</w:t>
-            </w:r>
-            <w:r>
-              <w:rPr>
-                <w:rFonts w:ascii="宋体" w:hAnsi="宋体" w:hint="eastAsia"/>
-                <w:sz w:val="28"/>
-                <w:szCs w:val="28"/>
-              </w:rPr>
-              <w:t>微信小程序、ios</w:t>
-            </w:r>
-            <w:r>
-              <w:rPr>
-                <w:rFonts w:ascii="宋体" w:hAnsi="宋体" w:hint="eastAsia"/>
-                <w:sz w:val="28"/>
-                <w:szCs w:val="28"/>
-              </w:rPr>
-              <w:t>应用</w:t>
-            </w:r>
-            <w:r>
-              <w:rPr>
-                <w:rFonts w:ascii="宋体" w:hAnsi="宋体" w:hint="eastAsia"/>
-                <w:sz w:val="28"/>
-                <w:szCs w:val="28"/>
-              </w:rPr>
-              <w:t>。</w:t>
-            </w:r>
-          </w:p>
-          <w:p>
-            <w:pPr>
-              <w:jc w:val="left"/>
-              <w:rPr>
-                <w:rFonts w:ascii="宋体" w:hAnsi="宋体"/>
-                <w:sz w:val="28"/>
-                <w:szCs w:val="28"/>
-              </w:rPr>
-            </w:pPr>
-            <w:r>
-              <w:rPr>
-                <w:rFonts w:ascii="宋体" w:hAnsi="宋体" w:hint="eastAsia"/>
-                <w:b/>
-                <w:sz w:val="28"/>
-                <w:szCs w:val="28"/>
-              </w:rPr>
-              <w:t>关键技术：</w:t>
-            </w:r>
-            <w:r>
-              <w:rPr>
-                <w:rFonts w:ascii="宋体" w:hAnsi="宋体" w:hint="eastAsia"/>
-                <w:sz w:val="28"/>
-                <w:szCs w:val="28"/>
-              </w:rPr>
-              <w:t>利用深度学习</w:t>
-            </w:r>
-            <w:r>
-              <w:rPr>
-                <w:rFonts w:ascii="宋体" w:hAnsi="宋体" w:hint="eastAsia"/>
-                <w:sz w:val="28"/>
-                <w:szCs w:val="28"/>
-              </w:rPr>
-              <w:t>，</w:t>
-            </w:r>
-            <w:r>
-              <w:rPr>
-                <w:rFonts w:ascii="宋体" w:hAnsi="宋体" w:hint="eastAsia"/>
-                <w:sz w:val="28"/>
-                <w:szCs w:val="28"/>
-              </w:rPr>
-              <w:t>将实物实景转化为特定名家风格的水墨画</w:t>
-            </w:r>
-            <w:r>
-              <w:rPr>
-                <w:rFonts w:ascii="宋体" w:hAnsi="宋体" w:hint="eastAsia"/>
-                <w:sz w:val="28"/>
-                <w:szCs w:val="28"/>
-              </w:rPr>
-              <w:t>；可以学习用户上传的作品的风格，或者对用户上传的图片进行对比和评价。</w:t>
-            </w:r>
-            <w:r>
-              <w:rPr>
-                <w:rFonts w:ascii="宋体" w:hAnsi="宋体" w:hint="eastAsia"/>
-                <w:sz w:val="28"/>
-                <w:szCs w:val="28"/>
-              </w:rPr>
-              <w:t>前端采用html</w:t>
-            </w:r>
-            <w:r>
-              <w:rPr>
-                <w:rFonts w:ascii="宋体" w:hAnsi="宋体"/>
-                <w:sz w:val="28"/>
-                <w:szCs w:val="28"/>
-              </w:rPr>
-              <w:t>5</w:t>
-            </w:r>
-            <w:r>
-              <w:rPr>
-                <w:rFonts w:ascii="宋体" w:hAnsi="宋体" w:hint="eastAsia"/>
-                <w:sz w:val="28"/>
-                <w:szCs w:val="28"/>
-              </w:rPr>
-              <w:t>和安卓gui结合的方式实现；后端使用了python中的django库，采用MVC（模型、视图、控制）的结构；数据库使用mysql。</w:t>
             </w:r>
           </w:p>
           <w:p>

--- a/大创/定级/大学生创新创业训练定级检查表.docx
+++ b/大创/定级/大学生创新创业训练定级检查表.docx
@@ -3774,8 +3774,6 @@
               </w:rPr>
               <w:t>和交易</w:t>
             </w:r>
-            <w:bookmarkStart w:id="0" w:name="_GoBack"/>
-            <w:bookmarkEnd w:id="0"/>
             <w:r>
               <w:rPr>
                 <w:rFonts w:ascii="宋体" w:hAnsi="宋体" w:hint="eastAsia"/>
@@ -4817,7 +4815,57 @@
                 <w:sz w:val="28"/>
                 <w:szCs w:val="28"/>
               </w:rPr>
-              <w:t>共使用经费5</w:t>
+              <w:t>共使用经费</w:t>
+            </w:r>
+            <w:r>
+              <w:rPr>
+                <w:rFonts w:ascii="宋体" w:hAnsi="宋体"/>
+                <w:sz w:val="28"/>
+                <w:szCs w:val="28"/>
+              </w:rPr>
+              <w:t>110.7</w:t>
+            </w:r>
+            <w:r>
+              <w:rPr>
+                <w:rFonts w:ascii="宋体" w:hAnsi="宋体" w:hint="eastAsia"/>
+                <w:sz w:val="28"/>
+                <w:szCs w:val="28"/>
+              </w:rPr>
+              <w:t>元。其中包括：</w:t>
+            </w:r>
+          </w:p>
+          <w:p>
+            <w:pPr>
+              <w:spacing w:line="360" w:lineRule="auto"/>
+              <w:rPr>
+                <w:rFonts w:ascii="宋体" w:hAnsi="宋体"/>
+                <w:sz w:val="28"/>
+                <w:szCs w:val="28"/>
+              </w:rPr>
+            </w:pPr>
+            <w:r>
+              <w:rPr>
+                <w:rFonts w:ascii="宋体" w:hAnsi="宋体" w:hint="eastAsia"/>
+                <w:sz w:val="28"/>
+                <w:szCs w:val="28"/>
+              </w:rPr>
+              <w:t>《HTML&amp;CSS设计与构建网站》</w:t>
+            </w:r>
+            <w:r>
+              <w:rPr>
+                <w:rFonts w:ascii="宋体" w:hAnsi="宋体" w:hint="eastAsia"/>
+                <w:sz w:val="28"/>
+                <w:szCs w:val="28"/>
+              </w:rPr>
+              <w:t>一本</w:t>
+            </w:r>
+            <w:r>
+              <w:rPr>
+                <w:rFonts w:ascii="宋体" w:hAnsi="宋体" w:hint="eastAsia"/>
+                <w:sz w:val="28"/>
+                <w:szCs w:val="28"/>
+              </w:rPr>
+              <w:t>，5</w:t>
             </w:r>
             <w:r>
               <w:rPr>
@@ -4833,49 +4881,65 @@
                 <w:sz w:val="28"/>
                 <w:szCs w:val="28"/>
               </w:rPr>
-              <w:t>元。其中包括：</w:t>
+              <w:t>元。</w:t>
             </w:r>
           </w:p>
           <w:p>
             <w:pPr>
               <w:spacing w:line="360" w:lineRule="auto"/>
               <w:rPr>
-                <w:rFonts w:ascii="宋体" w:hAnsi="宋体"/>
-                <w:sz w:val="28"/>
-                <w:szCs w:val="28"/>
-              </w:rPr>
-            </w:pPr>
-            <w:r>
-              <w:rPr>
-                <w:rFonts w:ascii="宋体" w:hAnsi="宋体" w:hint="eastAsia"/>
-                <w:sz w:val="28"/>
-                <w:szCs w:val="28"/>
-              </w:rPr>
-              <w:t>《HTML&amp;CSS设计与构建网站》</w:t>
-            </w:r>
-            <w:r>
-              <w:rPr>
-                <w:rFonts w:ascii="宋体" w:hAnsi="宋体" w:hint="eastAsia"/>
-                <w:sz w:val="28"/>
-                <w:szCs w:val="28"/>
-              </w:rPr>
-              <w:t>一本</w:t>
-            </w:r>
-            <w:r>
-              <w:rPr>
-                <w:rFonts w:ascii="宋体" w:hAnsi="宋体" w:hint="eastAsia"/>
-                <w:sz w:val="28"/>
-                <w:szCs w:val="28"/>
-              </w:rPr>
-              <w:t>，5</w:t>
-            </w:r>
-            <w:r>
-              <w:rPr>
-                <w:rFonts w:ascii="宋体" w:hAnsi="宋体"/>
-                <w:sz w:val="28"/>
-                <w:szCs w:val="28"/>
-              </w:rPr>
-              <w:t>0.4</w:t>
+                <w:rFonts w:ascii="宋体" w:hAnsi="宋体" w:hint="eastAsia"/>
+                <w:sz w:val="28"/>
+                <w:szCs w:val="28"/>
+              </w:rPr>
+            </w:pPr>
+            <w:r>
+              <w:rPr>
+                <w:rFonts w:ascii="宋体" w:hAnsi="宋体" w:hint="eastAsia"/>
+                <w:sz w:val="28"/>
+                <w:szCs w:val="28"/>
+              </w:rPr>
+              <w:t>《</w:t>
+            </w:r>
+            <w:r>
+              <w:rPr>
+                <w:rFonts w:ascii="宋体" w:hAnsi="宋体" w:hint="eastAsia"/>
+                <w:sz w:val="28"/>
+                <w:szCs w:val="28"/>
+              </w:rPr>
+              <w:t>玩转Django</w:t>
+            </w:r>
+            <w:r>
+              <w:rPr>
+                <w:rFonts w:ascii="宋体" w:hAnsi="宋体"/>
+                <w:sz w:val="28"/>
+                <w:szCs w:val="28"/>
+              </w:rPr>
+              <w:t xml:space="preserve"> 2.0</w:t>
+            </w:r>
+            <w:r>
+              <w:rPr>
+                <w:rFonts w:ascii="宋体" w:hAnsi="宋体" w:hint="eastAsia"/>
+                <w:sz w:val="28"/>
+                <w:szCs w:val="28"/>
+              </w:rPr>
+              <w:t>》</w:t>
+            </w:r>
+            <w:r>
+              <w:rPr>
+                <w:rFonts w:ascii="宋体" w:hAnsi="宋体" w:hint="eastAsia"/>
+                <w:sz w:val="28"/>
+                <w:szCs w:val="28"/>
+              </w:rPr>
+              <w:t>一本，6</w:t>
+            </w:r>
+            <w:r>
+              <w:rPr>
+                <w:rFonts w:ascii="宋体" w:hAnsi="宋体"/>
+                <w:sz w:val="28"/>
+                <w:szCs w:val="28"/>
+              </w:rPr>
+              <w:t>0.3</w:t>
             </w:r>
             <w:r>
               <w:rPr>
@@ -5369,6 +5433,7 @@
                 <w:sz w:val="28"/>
                 <w:szCs w:val="28"/>
               </w:rPr>
+              <w:lastRenderedPageBreak/>
               <w:t>四、指导教师综合评价</w:t>
             </w:r>
           </w:p>
@@ -5477,7 +5542,6 @@
                 <w:rFonts w:ascii="宋体" w:hAnsi="宋体" w:hint="eastAsia"/>
                 <w:sz w:val="24"/>
               </w:rPr>
-              <w:lastRenderedPageBreak/>
               <w:t>项目组成员</w:t>
             </w:r>
           </w:p>
@@ -5923,6 +5987,7 @@
                 <w:bCs/>
                 <w:sz w:val="24"/>
               </w:rPr>
+              <w:lastRenderedPageBreak/>
               <w:t>盖章        年     月     日</w:t>
             </w:r>
           </w:p>
@@ -5972,6 +6037,340 @@
       </w:pPr>
       <w:r>
         <w:rPr>
+          <w:rFonts w:ascii="华文宋体" w:eastAsia="华文宋体" w:hAnsi="华文宋体" w:cs="华文宋体" w:hint="eastAsia"/>
+          <w:bCs/>
+          <w:color w:val="333333"/>
+          <w:sz w:val="28"/>
+          <w:szCs w:val="28"/>
+          <w:lang w:bidi="ar"/>
+        </w:rPr>
+        <w:t>项目截图</w:t>
+      </w:r>
+    </w:p>
+    <w:p>
+      <w:pPr>
+        <w:widowControl/>
+        <w:spacing w:line="18" w:lineRule="atLeast"/>
+        <w:jc w:val="left"/>
+        <w:rPr>
+          <w:rFonts w:ascii="华文宋体" w:eastAsia="华文宋体" w:hAnsi="华文宋体" w:cs="华文宋体"/>
+          <w:bCs/>
+          <w:color w:val="333333"/>
+          <w:sz w:val="28"/>
+          <w:szCs w:val="28"/>
+          <w:lang w:bidi="ar"/>
+        </w:rPr>
+      </w:pPr>
+      <w:r>
+        <w:rPr>
+          <w:lang w:bidi="ar"/>
+        </w:rPr>
+        <w:drawing>
+          <wp:inline distT="0" distB="0" distL="0" distR="0" wp14:anchorId="74D9A7B7" wp14:editId="23814AC6">
+            <wp:extent cx="3399692" cy="1322876"/>
+            <wp:effectExtent l="0" t="0" r="0" b="0"/>
+            <wp:docPr id="1" name="图片 1"/>
+            <wp:cNvGraphicFramePr>
+              <a:graphicFrameLocks xmlns:a="http://schemas.openxmlformats.org/drawingml/2006/main" noChangeAspect="1"/>
+            </wp:cNvGraphicFramePr>
+            <a:graphic xmlns:a="http://schemas.openxmlformats.org/drawingml/2006/main">
+              <a:graphicData uri="http://schemas.openxmlformats.org/drawingml/2006/picture">
+                <pic:pic xmlns:pic="http://schemas.openxmlformats.org/drawingml/2006/picture">
+                  <pic:nvPicPr>
+                    <pic:cNvPr id="2" name="图片 1"/>
+                    <pic:cNvPicPr>
+                      <a:picLocks noChangeAspect="1"/>
+                    </pic:cNvPicPr>
+                  </pic:nvPicPr>
+                  <pic:blipFill>
+                    <a:blip r:embed="rId9"/>
+                    <a:stretch>
+                      <a:fillRect/>
+                    </a:stretch>
+                  </pic:blipFill>
+                  <pic:spPr>
+                    <a:xfrm>
+                      <a:off x="0" y="0"/>
+                      <a:ext cx="3409448" cy="1326672"/>
+                    </a:xfrm>
+                    <a:prstGeom prst="rect">
+                      <a:avLst/>
+                    </a:prstGeom>
+                    <a:noFill/>
+                    <a:ln w="9525">
+                      <a:noFill/>
+                    </a:ln>
+                  </pic:spPr>
+                </pic:pic>
+              </a:graphicData>
+            </a:graphic>
+          </wp:inline>
+        </w:drawing>
+      </w:r>
+    </w:p>
+    <w:p>
+      <w:pPr>
+        <w:widowControl/>
+        <w:spacing w:line="18" w:lineRule="atLeast"/>
+        <w:jc w:val="left"/>
+        <w:rPr>
+          <w:rFonts w:ascii="华文宋体" w:eastAsia="华文宋体" w:hAnsi="华文宋体" w:cs="华文宋体"/>
+          <w:bCs/>
+          <w:color w:val="333333"/>
+          <w:sz w:val="28"/>
+          <w:szCs w:val="28"/>
+          <w:lang w:bidi="ar"/>
+        </w:rPr>
+      </w:pPr>
+      <w:r>
+        <w:rPr>
+          <w:lang w:bidi="ar"/>
+        </w:rPr>
+        <w:drawing>
+          <wp:inline distT="0" distB="0" distL="0" distR="0" wp14:anchorId="4A74EFE5" wp14:editId="1867B87A">
+            <wp:extent cx="2038989" cy="3698630"/>
+            <wp:effectExtent l="0" t="0" r="0" b="0"/>
+            <wp:docPr id="6" name="图片 5"/>
+            <wp:cNvGraphicFramePr>
+              <a:graphicFrameLocks xmlns:a="http://schemas.openxmlformats.org/drawingml/2006/main" noChangeAspect="1"/>
+            </wp:cNvGraphicFramePr>
+            <a:graphic xmlns:a="http://schemas.openxmlformats.org/drawingml/2006/main">
+              <a:graphicData uri="http://schemas.openxmlformats.org/drawingml/2006/picture">
+                <pic:pic xmlns:pic="http://schemas.openxmlformats.org/drawingml/2006/picture">
+                  <pic:nvPicPr>
+                    <pic:cNvPr id="6" name="图片 5"/>
+                    <pic:cNvPicPr>
+                      <a:picLocks noChangeAspect="1"/>
+                    </pic:cNvPicPr>
+                  </pic:nvPicPr>
+                  <pic:blipFill rotWithShape="1">
+                    <a:blip r:embed="rId10">
+                      <a:extLst>
+                        <a:ext uri="{28A0092B-C50C-407E-A947-70E740481C1C}">
+                          <a14:useLocalDpi xmlns:a14="http://schemas.microsoft.com/office/drawing/2010/main" val="0"/>
+                        </a:ext>
+                      </a:extLst>
+                    </a:blip>
+                    <a:srcRect l="2745" t="2130" r="3791" b="2265"/>
+                    <a:stretch/>
+                  </pic:blipFill>
+                  <pic:spPr>
+                    <a:xfrm>
+                      <a:off x="0" y="0"/>
+                      <a:ext cx="2043977" cy="3707678"/>
+                    </a:xfrm>
+                    <a:prstGeom prst="rect">
+                      <a:avLst/>
+                    </a:prstGeom>
+                  </pic:spPr>
+                </pic:pic>
+              </a:graphicData>
+            </a:graphic>
+          </wp:inline>
+        </w:drawing>
+      </w:r>
+      <w:r>
+        <w:rPr>
+          <w:rFonts w:ascii="华文宋体" w:eastAsia="华文宋体" w:hAnsi="华文宋体" w:cs="华文宋体" w:hint="eastAsia"/>
+          <w:bCs/>
+          <w:color w:val="333333"/>
+          <w:sz w:val="28"/>
+          <w:szCs w:val="28"/>
+          <w:lang w:bidi="ar"/>
+        </w:rPr>
+        <w:t xml:space="preserve"> </w:t>
+      </w:r>
+      <w:r>
+        <w:rPr>
+          <w:lang w:bidi="ar"/>
+        </w:rPr>
+        <w:drawing>
+          <wp:inline distT="0" distB="0" distL="0" distR="0" wp14:anchorId="048FFCBA" wp14:editId="22DF0D5D">
+            <wp:extent cx="2078527" cy="3756683"/>
+            <wp:effectExtent l="0" t="0" r="0" b="0"/>
+            <wp:docPr id="8" name="图片 7"/>
+            <wp:cNvGraphicFramePr>
+              <a:graphicFrameLocks xmlns:a="http://schemas.openxmlformats.org/drawingml/2006/main" noChangeAspect="1"/>
+            </wp:cNvGraphicFramePr>
+            <a:graphic xmlns:a="http://schemas.openxmlformats.org/drawingml/2006/main">
+              <a:graphicData uri="http://schemas.openxmlformats.org/drawingml/2006/picture">
+                <pic:pic xmlns:pic="http://schemas.openxmlformats.org/drawingml/2006/picture">
+                  <pic:nvPicPr>
+                    <pic:cNvPr id="8" name="图片 7"/>
+                    <pic:cNvPicPr>
+                      <a:picLocks noChangeAspect="1"/>
+                    </pic:cNvPicPr>
+                  </pic:nvPicPr>
+                  <pic:blipFill rotWithShape="1">
+                    <a:blip r:embed="rId11"/>
+                    <a:srcRect l="13509" t="10570" r="10695" b="11760"/>
+                    <a:stretch/>
+                  </pic:blipFill>
+                  <pic:spPr>
+                    <a:xfrm>
+                      <a:off x="0" y="0"/>
+                      <a:ext cx="2093276" cy="3783340"/>
+                    </a:xfrm>
+                    <a:prstGeom prst="rect">
+                      <a:avLst/>
+                    </a:prstGeom>
+                  </pic:spPr>
+                </pic:pic>
+              </a:graphicData>
+            </a:graphic>
+          </wp:inline>
+        </w:drawing>
+      </w:r>
+    </w:p>
+    <w:p>
+      <w:pPr>
+        <w:widowControl/>
+        <w:adjustRightInd/>
+        <w:spacing w:line="240" w:lineRule="auto"/>
+        <w:jc w:val="left"/>
+        <w:textAlignment w:val="auto"/>
+        <w:rPr>
+          <w:rFonts w:ascii="宋体" w:hAnsi="宋体" w:cs="宋体"/>
+          <w:sz w:val="24"/>
+          <w:szCs w:val="24"/>
+        </w:rPr>
+      </w:pPr>
+      <w:r>
+        <w:rPr>
+          <w:rFonts w:ascii="宋体" w:hAnsi="宋体" w:cs="宋体"/>
+          <w:noProof/>
+          <w:sz w:val="24"/>
+          <w:szCs w:val="24"/>
+        </w:rPr>
+        <w:drawing>
+          <wp:inline distT="0" distB="0" distL="0" distR="0">
+            <wp:extent cx="4865768" cy="1688123"/>
+            <wp:effectExtent l="0" t="0" r="0" b="0"/>
+            <wp:docPr id="3" name="图片 3" descr="C:\Users\Administrator\Documents\Tencent Files\2446629225\Image\C2C\QC2}R%M`]5S2Y~)5DQ{R5[D.png"/>
+            <wp:cNvGraphicFramePr>
+              <a:graphicFrameLocks xmlns:a="http://schemas.openxmlformats.org/drawingml/2006/main" noChangeAspect="1"/>
+            </wp:cNvGraphicFramePr>
+            <a:graphic xmlns:a="http://schemas.openxmlformats.org/drawingml/2006/main">
+              <a:graphicData uri="http://schemas.openxmlformats.org/drawingml/2006/picture">
+                <pic:pic xmlns:pic="http://schemas.openxmlformats.org/drawingml/2006/picture">
+                  <pic:nvPicPr>
+                    <pic:cNvPr id="0" name="Picture 1" descr="C:\Users\Administrator\Documents\Tencent Files\2446629225\Image\C2C\QC2}R%M`]5S2Y~)5DQ{R5[D.png"/>
+                    <pic:cNvPicPr>
+                      <a:picLocks noChangeAspect="1" noChangeArrowheads="1"/>
+                    </pic:cNvPicPr>
+                  </pic:nvPicPr>
+                  <pic:blipFill>
+                    <a:blip r:embed="rId12">
+                      <a:extLst>
+                        <a:ext uri="{28A0092B-C50C-407E-A947-70E740481C1C}">
+                          <a14:useLocalDpi xmlns:a14="http://schemas.microsoft.com/office/drawing/2010/main" val="0"/>
+                        </a:ext>
+                      </a:extLst>
+                    </a:blip>
+                    <a:srcRect/>
+                    <a:stretch>
+                      <a:fillRect/>
+                    </a:stretch>
+                  </pic:blipFill>
+                  <pic:spPr bwMode="auto">
+                    <a:xfrm>
+                      <a:off x="0" y="0"/>
+                      <a:ext cx="4914039" cy="1704870"/>
+                    </a:xfrm>
+                    <a:prstGeom prst="rect">
+                      <a:avLst/>
+                    </a:prstGeom>
+                    <a:noFill/>
+                    <a:ln>
+                      <a:noFill/>
+                    </a:ln>
+                  </pic:spPr>
+                </pic:pic>
+              </a:graphicData>
+            </a:graphic>
+          </wp:inline>
+        </w:drawing>
+      </w:r>
+    </w:p>
+    <w:p>
+      <w:pPr>
+        <w:widowControl/>
+        <w:adjustRightInd/>
+        <w:spacing w:line="240" w:lineRule="auto"/>
+        <w:jc w:val="left"/>
+        <w:textAlignment w:val="auto"/>
+        <w:rPr>
+          <w:rFonts w:ascii="宋体" w:hAnsi="宋体" w:cs="宋体" w:hint="eastAsia"/>
+          <w:sz w:val="24"/>
+          <w:szCs w:val="24"/>
+        </w:rPr>
+      </w:pPr>
+      <w:r>
+        <w:rPr>
+          <w:noProof/>
+        </w:rPr>
+        <w:lastRenderedPageBreak/>
+        <w:drawing>
+          <wp:inline distT="0" distB="0" distL="0" distR="0" wp14:anchorId="1DAAC592" wp14:editId="717BD2A4">
+            <wp:extent cx="1892902" cy="5709139"/>
+            <wp:effectExtent l="0" t="0" r="0" b="0"/>
+            <wp:docPr id="5" name="图片 5"/>
+            <wp:cNvGraphicFramePr>
+              <a:graphicFrameLocks xmlns:a="http://schemas.openxmlformats.org/drawingml/2006/main" noChangeAspect="1"/>
+            </wp:cNvGraphicFramePr>
+            <a:graphic xmlns:a="http://schemas.openxmlformats.org/drawingml/2006/main">
+              <a:graphicData uri="http://schemas.openxmlformats.org/drawingml/2006/picture">
+                <pic:pic xmlns:pic="http://schemas.openxmlformats.org/drawingml/2006/picture">
+                  <pic:nvPicPr>
+                    <pic:cNvPr id="1" name=""/>
+                    <pic:cNvPicPr/>
+                  </pic:nvPicPr>
+                  <pic:blipFill>
+                    <a:blip r:embed="rId13"/>
+                    <a:stretch>
+                      <a:fillRect/>
+                    </a:stretch>
+                  </pic:blipFill>
+                  <pic:spPr>
+                    <a:xfrm>
+                      <a:off x="0" y="0"/>
+                      <a:ext cx="1896290" cy="5719358"/>
+                    </a:xfrm>
+                    <a:prstGeom prst="rect">
+                      <a:avLst/>
+                    </a:prstGeom>
+                  </pic:spPr>
+                </pic:pic>
+              </a:graphicData>
+            </a:graphic>
+          </wp:inline>
+        </w:drawing>
+      </w:r>
+      <w:bookmarkStart w:id="0" w:name="_GoBack"/>
+      <w:bookmarkEnd w:id="0"/>
+    </w:p>
+    <w:p>
+      <w:pPr>
+        <w:pStyle w:val="aa"/>
+        <w:widowControl/>
+        <w:numPr>
+          <w:ilvl w:val="0"/>
+          <w:numId w:val="6"/>
+        </w:numPr>
+        <w:spacing w:line="18" w:lineRule="atLeast"/>
+        <w:ind w:firstLineChars="0"/>
+        <w:jc w:val="left"/>
+        <w:rPr>
+          <w:rFonts w:ascii="华文宋体" w:eastAsia="华文宋体" w:hAnsi="华文宋体" w:cs="华文宋体"/>
+          <w:bCs/>
+          <w:color w:val="333333"/>
+          <w:sz w:val="28"/>
+          <w:szCs w:val="28"/>
+          <w:lang w:bidi="ar"/>
+        </w:rPr>
+      </w:pPr>
+      <w:r>
+        <w:rPr>
           <w:rFonts w:hint="eastAsia"/>
           <w:sz w:val="28"/>
         </w:rPr>
@@ -6113,7 +6512,14 @@
         <w:rPr>
           <w:rFonts w:hint="eastAsia"/>
         </w:rPr>
-        <w:t>把平台链接推销给其他相关产品并从产品的销售中收取佣金，或者收取广告费用。例如在在线教育模块中，加入笔墨纸砚等必需品的购买链接，将用户导向合作单位，从中收取佣金或者推广费；在商品模块中，商家在我们的平台上发布信息时，收取押金，或者提供交易担保收取手续费等。</w:t>
+        <w:t>把平台链接推销给其他相关产品并从产品的销售中收取佣金，或者收取广告费用。例如在在线教育模块中，加入笔墨纸砚等必需品的购买链接，将用户导向合作单位，从中收取佣金或者推广费；在商品模块中，商家在我们的平台上发布信息时，收取押</w:t>
+      </w:r>
+      <w:r>
+        <w:rPr>
+          <w:rFonts w:hint="eastAsia"/>
+        </w:rPr>
+        <w:lastRenderedPageBreak/>
+        <w:t>金，或者提供交易担保收取手续费等。</w:t>
       </w:r>
     </w:p>
     <w:p>
@@ -6345,14 +6751,7 @@
         <w:rPr>
           <w:rFonts w:hint="eastAsia"/>
         </w:rPr>
-        <w:t>中可以提供一个平台，让当代艺术家认证入驻平台，免费或收费地进</w:t>
-      </w:r>
-      <w:r>
-        <w:rPr>
-          <w:rFonts w:hint="eastAsia"/>
-        </w:rPr>
-        <w:lastRenderedPageBreak/>
-        <w:t>行作品的点评、指导、讲座、一对一交流；此外，利用机器学习的函数拟合算法可以实现一个评价系统，从多个维度对用户上传的画作进行打分，可以作为评价的参考。</w:t>
+        <w:t>中可以提供一个平台，让当代艺术家认证入驻平台，免费或收费地进行作品的点评、指导、讲座、一对一交流；此外，利用机器学习的函数拟合算法可以实现一个评价系统，从多个维度对用户上传的画作进行打分，可以作为评价的参考。</w:t>
       </w:r>
     </w:p>
     <w:p>
@@ -6511,7 +6910,14 @@
         <w:rPr>
           <w:rFonts w:hint="eastAsia"/>
         </w:rPr>
-        <w:t>使用手机拍摄照片或上传图片，软件会进行必要的裁剪、色彩调整等，然后利用深度学习模型将图片绘制成水墨画，这个过程在用户端可以一键生成，也可以定制画作的风格和流派。如果对生成的画作满意，可以加入用户的图库，当然也可以拍照上传自己在宣纸上的作品。</w:t>
+        <w:t>使用手机拍摄照片或上传图片，软件会进行必要的裁剪、色彩调整等，然后利用深度学习模型将图片绘制成水墨画，这个过程在用户端可以一键生成，也可以定制画作的风格和流派。</w:t>
+      </w:r>
+      <w:r>
+        <w:rPr>
+          <w:rFonts w:hint="eastAsia"/>
+        </w:rPr>
+        <w:lastRenderedPageBreak/>
+        <w:t>如果对生成的画作满意，可以加入用户的图库，当然也可以拍照上传自己在宣纸上的作品。</w:t>
       </w:r>
     </w:p>
     <w:p>
@@ -6639,14 +7045,7 @@
         <w:rPr>
           <w:rFonts w:hint="eastAsia"/>
         </w:rPr>
-        <w:t>端主要提供一个平台，分别给生产者（厂商、私人手工制作者）、设计者（画家、服装设计师、装饰设计师等）、消费者提供注册和发布消息的通道。然后在主页上分条</w:t>
-      </w:r>
-      <w:r>
-        <w:rPr>
-          <w:rFonts w:hint="eastAsia"/>
-        </w:rPr>
-        <w:lastRenderedPageBreak/>
-        <w:t>显示所有信息，并可以根据地点、价格、分类等方式排序。用户看到感兴趣的信息后，就可以通过</w:t>
+        <w:t>端主要提供一个平台，分别给生产者（厂商、私人手工制作者）、设计者（画家、服装设计师、装饰设计师等）、消费者提供注册和发布消息的通道。然后在主页上分条显示所有信息，并可以根据地点、价格、分类等方式排序。用户看到感兴趣的信息后，就可以通过</w:t>
       </w:r>
       <w:r>
         <w:rPr>
@@ -7649,7 +8048,6 @@
   <w:style w:type="character" w:default="1" w:styleId="a0">
     <w:name w:val="Default Paragraph Font"/>
     <w:uiPriority w:val="1"/>
-    <w:semiHidden/>
     <w:unhideWhenUsed/>
   </w:style>
   <w:style w:type="table" w:default="1" w:styleId="a1">

--- a/大创/定级/大学生创新创业训练定级检查表.docx
+++ b/大创/定级/大学生创新创业训练定级检查表.docx
@@ -806,25 +806,7 @@
           <w:szCs w:val="30"/>
           <w:u w:val="single"/>
         </w:rPr>
-        <w:t xml:space="preserve">   </w:t>
-      </w:r>
-      <w:r>
-        <w:rPr>
-          <w:rFonts w:ascii="宋体" w:hAnsi="宋体" w:hint="eastAsia"/>
-          <w:sz w:val="30"/>
-          <w:szCs w:val="30"/>
-          <w:u w:val="single"/>
-        </w:rPr>
-        <w:t xml:space="preserve">孙艺 </w:t>
-      </w:r>
-      <w:r>
-        <w:rPr>
-          <w:rFonts w:ascii="宋体" w:hAnsi="宋体" w:hint="eastAsia"/>
-          <w:sz w:val="30"/>
-          <w:szCs w:val="30"/>
-          <w:u w:val="single"/>
-        </w:rPr>
-        <w:t xml:space="preserve">             </w:t>
+        <w:t xml:space="preserve">孙艺                 </w:t>
       </w:r>
     </w:p>
     <w:p>
@@ -4043,113 +4025,7 @@
                 <w:sz w:val="28"/>
                 <w:szCs w:val="28"/>
               </w:rPr>
-              <w:t>和安卓gui</w:t>
-            </w:r>
-            <w:r>
-              <w:rPr>
-                <w:rFonts w:ascii="宋体" w:hAnsi="宋体" w:hint="eastAsia"/>
-                <w:sz w:val="28"/>
-                <w:szCs w:val="28"/>
-              </w:rPr>
-              <w:t>结合的方式实现；后端采</w:t>
-            </w:r>
-            <w:r>
-              <w:rPr>
-                <w:rFonts w:ascii="宋体" w:hAnsi="宋体" w:hint="eastAsia"/>
-                <w:sz w:val="28"/>
-                <w:szCs w:val="28"/>
-              </w:rPr>
-              <w:t>用了python</w:t>
-            </w:r>
-            <w:r>
-              <w:rPr>
-                <w:rFonts w:ascii="宋体" w:hAnsi="宋体" w:hint="eastAsia"/>
-                <w:sz w:val="28"/>
-                <w:szCs w:val="28"/>
-              </w:rPr>
-              <w:t>中D</w:t>
-            </w:r>
-            <w:r>
-              <w:rPr>
-                <w:rFonts w:ascii="宋体" w:hAnsi="宋体" w:hint="eastAsia"/>
-                <w:sz w:val="28"/>
-                <w:szCs w:val="28"/>
-              </w:rPr>
-              <w:t>jango</w:t>
-            </w:r>
-            <w:r>
-              <w:rPr>
-                <w:rFonts w:ascii="宋体" w:hAnsi="宋体" w:hint="eastAsia"/>
-                <w:sz w:val="28"/>
-                <w:szCs w:val="28"/>
-              </w:rPr>
-              <w:t>的解决方案</w:t>
-            </w:r>
-            <w:r>
-              <w:rPr>
-                <w:rFonts w:ascii="宋体" w:hAnsi="宋体" w:hint="eastAsia"/>
-                <w:sz w:val="28"/>
-                <w:szCs w:val="28"/>
-              </w:rPr>
-              <w:t>，采用MVC</w:t>
-            </w:r>
-            <w:r>
-              <w:rPr>
-                <w:rFonts w:ascii="宋体" w:hAnsi="宋体" w:hint="eastAsia"/>
-                <w:sz w:val="28"/>
-                <w:szCs w:val="28"/>
-              </w:rPr>
-              <w:t>（模型、视图、控制</w:t>
-            </w:r>
-            <w:r>
-              <w:rPr>
-                <w:rFonts w:ascii="宋体" w:hAnsi="宋体" w:hint="eastAsia"/>
-                <w:sz w:val="28"/>
-                <w:szCs w:val="28"/>
-              </w:rPr>
-              <w:t>器</w:t>
-            </w:r>
-            <w:r>
-              <w:rPr>
-                <w:rFonts w:ascii="宋体" w:hAnsi="宋体" w:hint="eastAsia"/>
-                <w:sz w:val="28"/>
-                <w:szCs w:val="28"/>
-              </w:rPr>
-              <w:t>）的架构</w:t>
-            </w:r>
-            <w:r>
-              <w:rPr>
-                <w:rFonts w:ascii="宋体" w:hAnsi="宋体" w:hint="eastAsia"/>
-                <w:sz w:val="28"/>
-                <w:szCs w:val="28"/>
-              </w:rPr>
-              <w:t>；数据库使用</w:t>
-            </w:r>
-            <w:r>
-              <w:rPr>
-                <w:rFonts w:ascii="宋体" w:hAnsi="宋体" w:hint="eastAsia"/>
-                <w:sz w:val="28"/>
-                <w:szCs w:val="28"/>
-              </w:rPr>
-              <w:t>了</w:t>
-            </w:r>
-            <w:bookmarkStart w:id="0" w:name="_GoBack"/>
-            <w:bookmarkEnd w:id="0"/>
-            <w:r>
-              <w:rPr>
-                <w:rFonts w:ascii="宋体" w:hAnsi="宋体" w:hint="eastAsia"/>
-                <w:sz w:val="28"/>
-                <w:szCs w:val="28"/>
-              </w:rPr>
-              <w:t>sqlite</w:t>
-            </w:r>
-            <w:r>
-              <w:rPr>
-                <w:rFonts w:ascii="宋体" w:hAnsi="宋体" w:hint="eastAsia"/>
-                <w:sz w:val="28"/>
-                <w:szCs w:val="28"/>
-              </w:rPr>
-              <w:t>。</w:t>
+              <w:t>和安卓gui结合的方式实现；后端使用了python中的django库，采用MVC（模型、视图、控制）的结构；数据库使用mysql。</w:t>
             </w:r>
           </w:p>
           <w:p>
@@ -4939,7 +4815,57 @@
                 <w:sz w:val="28"/>
                 <w:szCs w:val="28"/>
               </w:rPr>
-              <w:t>共使用经费5</w:t>
+              <w:t>共使用经费</w:t>
+            </w:r>
+            <w:r>
+              <w:rPr>
+                <w:rFonts w:ascii="宋体" w:hAnsi="宋体"/>
+                <w:sz w:val="28"/>
+                <w:szCs w:val="28"/>
+              </w:rPr>
+              <w:t>110.7</w:t>
+            </w:r>
+            <w:r>
+              <w:rPr>
+                <w:rFonts w:ascii="宋体" w:hAnsi="宋体" w:hint="eastAsia"/>
+                <w:sz w:val="28"/>
+                <w:szCs w:val="28"/>
+              </w:rPr>
+              <w:t>元。其中包括：</w:t>
+            </w:r>
+          </w:p>
+          <w:p>
+            <w:pPr>
+              <w:spacing w:line="360" w:lineRule="auto"/>
+              <w:rPr>
+                <w:rFonts w:ascii="宋体" w:hAnsi="宋体"/>
+                <w:sz w:val="28"/>
+                <w:szCs w:val="28"/>
+              </w:rPr>
+            </w:pPr>
+            <w:r>
+              <w:rPr>
+                <w:rFonts w:ascii="宋体" w:hAnsi="宋体" w:hint="eastAsia"/>
+                <w:sz w:val="28"/>
+                <w:szCs w:val="28"/>
+              </w:rPr>
+              <w:t>《HTML&amp;CSS设计与构建网站》</w:t>
+            </w:r>
+            <w:r>
+              <w:rPr>
+                <w:rFonts w:ascii="宋体" w:hAnsi="宋体" w:hint="eastAsia"/>
+                <w:sz w:val="28"/>
+                <w:szCs w:val="28"/>
+              </w:rPr>
+              <w:t>一本</w:t>
+            </w:r>
+            <w:r>
+              <w:rPr>
+                <w:rFonts w:ascii="宋体" w:hAnsi="宋体" w:hint="eastAsia"/>
+                <w:sz w:val="28"/>
+                <w:szCs w:val="28"/>
+              </w:rPr>
+              <w:t>，5</w:t>
             </w:r>
             <w:r>
               <w:rPr>
@@ -4955,49 +4881,65 @@
                 <w:sz w:val="28"/>
                 <w:szCs w:val="28"/>
               </w:rPr>
-              <w:t>元。其中包括：</w:t>
+              <w:t>元。</w:t>
             </w:r>
           </w:p>
           <w:p>
             <w:pPr>
               <w:spacing w:line="360" w:lineRule="auto"/>
               <w:rPr>
-                <w:rFonts w:ascii="宋体" w:hAnsi="宋体"/>
-                <w:sz w:val="28"/>
-                <w:szCs w:val="28"/>
-              </w:rPr>
-            </w:pPr>
-            <w:r>
-              <w:rPr>
-                <w:rFonts w:ascii="宋体" w:hAnsi="宋体" w:hint="eastAsia"/>
-                <w:sz w:val="28"/>
-                <w:szCs w:val="28"/>
-              </w:rPr>
-              <w:t>《HTML&amp;CSS设计与构建网站》</w:t>
-            </w:r>
-            <w:r>
-              <w:rPr>
-                <w:rFonts w:ascii="宋体" w:hAnsi="宋体" w:hint="eastAsia"/>
-                <w:sz w:val="28"/>
-                <w:szCs w:val="28"/>
-              </w:rPr>
-              <w:t>一本</w:t>
-            </w:r>
-            <w:r>
-              <w:rPr>
-                <w:rFonts w:ascii="宋体" w:hAnsi="宋体" w:hint="eastAsia"/>
-                <w:sz w:val="28"/>
-                <w:szCs w:val="28"/>
-              </w:rPr>
-              <w:t>，5</w:t>
-            </w:r>
-            <w:r>
-              <w:rPr>
-                <w:rFonts w:ascii="宋体" w:hAnsi="宋体"/>
-                <w:sz w:val="28"/>
-                <w:szCs w:val="28"/>
-              </w:rPr>
-              <w:t>0.4</w:t>
+                <w:rFonts w:ascii="宋体" w:hAnsi="宋体" w:hint="eastAsia"/>
+                <w:sz w:val="28"/>
+                <w:szCs w:val="28"/>
+              </w:rPr>
+            </w:pPr>
+            <w:r>
+              <w:rPr>
+                <w:rFonts w:ascii="宋体" w:hAnsi="宋体" w:hint="eastAsia"/>
+                <w:sz w:val="28"/>
+                <w:szCs w:val="28"/>
+              </w:rPr>
+              <w:t>《</w:t>
+            </w:r>
+            <w:r>
+              <w:rPr>
+                <w:rFonts w:ascii="宋体" w:hAnsi="宋体" w:hint="eastAsia"/>
+                <w:sz w:val="28"/>
+                <w:szCs w:val="28"/>
+              </w:rPr>
+              <w:t>玩转Django</w:t>
+            </w:r>
+            <w:r>
+              <w:rPr>
+                <w:rFonts w:ascii="宋体" w:hAnsi="宋体"/>
+                <w:sz w:val="28"/>
+                <w:szCs w:val="28"/>
+              </w:rPr>
+              <w:t xml:space="preserve"> 2.0</w:t>
+            </w:r>
+            <w:r>
+              <w:rPr>
+                <w:rFonts w:ascii="宋体" w:hAnsi="宋体" w:hint="eastAsia"/>
+                <w:sz w:val="28"/>
+                <w:szCs w:val="28"/>
+              </w:rPr>
+              <w:t>》</w:t>
+            </w:r>
+            <w:r>
+              <w:rPr>
+                <w:rFonts w:ascii="宋体" w:hAnsi="宋体" w:hint="eastAsia"/>
+                <w:sz w:val="28"/>
+                <w:szCs w:val="28"/>
+              </w:rPr>
+              <w:t>一本，6</w:t>
+            </w:r>
+            <w:r>
+              <w:rPr>
+                <w:rFonts w:ascii="宋体" w:hAnsi="宋体"/>
+                <w:sz w:val="28"/>
+                <w:szCs w:val="28"/>
+              </w:rPr>
+              <w:t>0.3</w:t>
             </w:r>
             <w:r>
               <w:rPr>
@@ -5491,6 +5433,7 @@
                 <w:sz w:val="28"/>
                 <w:szCs w:val="28"/>
               </w:rPr>
+              <w:lastRenderedPageBreak/>
               <w:t>四、指导教师综合评价</w:t>
             </w:r>
           </w:p>
@@ -5599,7 +5542,6 @@
                 <w:rFonts w:ascii="宋体" w:hAnsi="宋体" w:hint="eastAsia"/>
                 <w:sz w:val="24"/>
               </w:rPr>
-              <w:lastRenderedPageBreak/>
               <w:t>项目组成员</w:t>
             </w:r>
           </w:p>
@@ -6045,6 +5987,7 @@
                 <w:bCs/>
                 <w:sz w:val="24"/>
               </w:rPr>
+              <w:lastRenderedPageBreak/>
               <w:t>盖章        年     月     日</w:t>
             </w:r>
           </w:p>
@@ -6094,6 +6037,340 @@
       </w:pPr>
       <w:r>
         <w:rPr>
+          <w:rFonts w:ascii="华文宋体" w:eastAsia="华文宋体" w:hAnsi="华文宋体" w:cs="华文宋体" w:hint="eastAsia"/>
+          <w:bCs/>
+          <w:color w:val="333333"/>
+          <w:sz w:val="28"/>
+          <w:szCs w:val="28"/>
+          <w:lang w:bidi="ar"/>
+        </w:rPr>
+        <w:t>项目截图</w:t>
+      </w:r>
+    </w:p>
+    <w:p>
+      <w:pPr>
+        <w:widowControl/>
+        <w:spacing w:line="18" w:lineRule="atLeast"/>
+        <w:jc w:val="left"/>
+        <w:rPr>
+          <w:rFonts w:ascii="华文宋体" w:eastAsia="华文宋体" w:hAnsi="华文宋体" w:cs="华文宋体"/>
+          <w:bCs/>
+          <w:color w:val="333333"/>
+          <w:sz w:val="28"/>
+          <w:szCs w:val="28"/>
+          <w:lang w:bidi="ar"/>
+        </w:rPr>
+      </w:pPr>
+      <w:r>
+        <w:rPr>
+          <w:lang w:bidi="ar"/>
+        </w:rPr>
+        <w:drawing>
+          <wp:inline distT="0" distB="0" distL="0" distR="0" wp14:anchorId="74D9A7B7" wp14:editId="23814AC6">
+            <wp:extent cx="3399692" cy="1322876"/>
+            <wp:effectExtent l="0" t="0" r="0" b="0"/>
+            <wp:docPr id="1" name="图片 1"/>
+            <wp:cNvGraphicFramePr>
+              <a:graphicFrameLocks xmlns:a="http://schemas.openxmlformats.org/drawingml/2006/main" noChangeAspect="1"/>
+            </wp:cNvGraphicFramePr>
+            <a:graphic xmlns:a="http://schemas.openxmlformats.org/drawingml/2006/main">
+              <a:graphicData uri="http://schemas.openxmlformats.org/drawingml/2006/picture">
+                <pic:pic xmlns:pic="http://schemas.openxmlformats.org/drawingml/2006/picture">
+                  <pic:nvPicPr>
+                    <pic:cNvPr id="2" name="图片 1"/>
+                    <pic:cNvPicPr>
+                      <a:picLocks noChangeAspect="1"/>
+                    </pic:cNvPicPr>
+                  </pic:nvPicPr>
+                  <pic:blipFill>
+                    <a:blip r:embed="rId9"/>
+                    <a:stretch>
+                      <a:fillRect/>
+                    </a:stretch>
+                  </pic:blipFill>
+                  <pic:spPr>
+                    <a:xfrm>
+                      <a:off x="0" y="0"/>
+                      <a:ext cx="3409448" cy="1326672"/>
+                    </a:xfrm>
+                    <a:prstGeom prst="rect">
+                      <a:avLst/>
+                    </a:prstGeom>
+                    <a:noFill/>
+                    <a:ln w="9525">
+                      <a:noFill/>
+                    </a:ln>
+                  </pic:spPr>
+                </pic:pic>
+              </a:graphicData>
+            </a:graphic>
+          </wp:inline>
+        </w:drawing>
+      </w:r>
+    </w:p>
+    <w:p>
+      <w:pPr>
+        <w:widowControl/>
+        <w:spacing w:line="18" w:lineRule="atLeast"/>
+        <w:jc w:val="left"/>
+        <w:rPr>
+          <w:rFonts w:ascii="华文宋体" w:eastAsia="华文宋体" w:hAnsi="华文宋体" w:cs="华文宋体"/>
+          <w:bCs/>
+          <w:color w:val="333333"/>
+          <w:sz w:val="28"/>
+          <w:szCs w:val="28"/>
+          <w:lang w:bidi="ar"/>
+        </w:rPr>
+      </w:pPr>
+      <w:r>
+        <w:rPr>
+          <w:lang w:bidi="ar"/>
+        </w:rPr>
+        <w:drawing>
+          <wp:inline distT="0" distB="0" distL="0" distR="0" wp14:anchorId="4A74EFE5" wp14:editId="1867B87A">
+            <wp:extent cx="2038989" cy="3698630"/>
+            <wp:effectExtent l="0" t="0" r="0" b="0"/>
+            <wp:docPr id="6" name="图片 5"/>
+            <wp:cNvGraphicFramePr>
+              <a:graphicFrameLocks xmlns:a="http://schemas.openxmlformats.org/drawingml/2006/main" noChangeAspect="1"/>
+            </wp:cNvGraphicFramePr>
+            <a:graphic xmlns:a="http://schemas.openxmlformats.org/drawingml/2006/main">
+              <a:graphicData uri="http://schemas.openxmlformats.org/drawingml/2006/picture">
+                <pic:pic xmlns:pic="http://schemas.openxmlformats.org/drawingml/2006/picture">
+                  <pic:nvPicPr>
+                    <pic:cNvPr id="6" name="图片 5"/>
+                    <pic:cNvPicPr>
+                      <a:picLocks noChangeAspect="1"/>
+                    </pic:cNvPicPr>
+                  </pic:nvPicPr>
+                  <pic:blipFill rotWithShape="1">
+                    <a:blip r:embed="rId10">
+                      <a:extLst>
+                        <a:ext uri="{28A0092B-C50C-407E-A947-70E740481C1C}">
+                          <a14:useLocalDpi xmlns:a14="http://schemas.microsoft.com/office/drawing/2010/main" val="0"/>
+                        </a:ext>
+                      </a:extLst>
+                    </a:blip>
+                    <a:srcRect l="2745" t="2130" r="3791" b="2265"/>
+                    <a:stretch/>
+                  </pic:blipFill>
+                  <pic:spPr>
+                    <a:xfrm>
+                      <a:off x="0" y="0"/>
+                      <a:ext cx="2043977" cy="3707678"/>
+                    </a:xfrm>
+                    <a:prstGeom prst="rect">
+                      <a:avLst/>
+                    </a:prstGeom>
+                  </pic:spPr>
+                </pic:pic>
+              </a:graphicData>
+            </a:graphic>
+          </wp:inline>
+        </w:drawing>
+      </w:r>
+      <w:r>
+        <w:rPr>
+          <w:rFonts w:ascii="华文宋体" w:eastAsia="华文宋体" w:hAnsi="华文宋体" w:cs="华文宋体" w:hint="eastAsia"/>
+          <w:bCs/>
+          <w:color w:val="333333"/>
+          <w:sz w:val="28"/>
+          <w:szCs w:val="28"/>
+          <w:lang w:bidi="ar"/>
+        </w:rPr>
+        <w:t xml:space="preserve"> </w:t>
+      </w:r>
+      <w:r>
+        <w:rPr>
+          <w:lang w:bidi="ar"/>
+        </w:rPr>
+        <w:drawing>
+          <wp:inline distT="0" distB="0" distL="0" distR="0" wp14:anchorId="048FFCBA" wp14:editId="22DF0D5D">
+            <wp:extent cx="2078527" cy="3756683"/>
+            <wp:effectExtent l="0" t="0" r="0" b="0"/>
+            <wp:docPr id="8" name="图片 7"/>
+            <wp:cNvGraphicFramePr>
+              <a:graphicFrameLocks xmlns:a="http://schemas.openxmlformats.org/drawingml/2006/main" noChangeAspect="1"/>
+            </wp:cNvGraphicFramePr>
+            <a:graphic xmlns:a="http://schemas.openxmlformats.org/drawingml/2006/main">
+              <a:graphicData uri="http://schemas.openxmlformats.org/drawingml/2006/picture">
+                <pic:pic xmlns:pic="http://schemas.openxmlformats.org/drawingml/2006/picture">
+                  <pic:nvPicPr>
+                    <pic:cNvPr id="8" name="图片 7"/>
+                    <pic:cNvPicPr>
+                      <a:picLocks noChangeAspect="1"/>
+                    </pic:cNvPicPr>
+                  </pic:nvPicPr>
+                  <pic:blipFill rotWithShape="1">
+                    <a:blip r:embed="rId11"/>
+                    <a:srcRect l="13509" t="10570" r="10695" b="11760"/>
+                    <a:stretch/>
+                  </pic:blipFill>
+                  <pic:spPr>
+                    <a:xfrm>
+                      <a:off x="0" y="0"/>
+                      <a:ext cx="2093276" cy="3783340"/>
+                    </a:xfrm>
+                    <a:prstGeom prst="rect">
+                      <a:avLst/>
+                    </a:prstGeom>
+                  </pic:spPr>
+                </pic:pic>
+              </a:graphicData>
+            </a:graphic>
+          </wp:inline>
+        </w:drawing>
+      </w:r>
+    </w:p>
+    <w:p>
+      <w:pPr>
+        <w:widowControl/>
+        <w:adjustRightInd/>
+        <w:spacing w:line="240" w:lineRule="auto"/>
+        <w:jc w:val="left"/>
+        <w:textAlignment w:val="auto"/>
+        <w:rPr>
+          <w:rFonts w:ascii="宋体" w:hAnsi="宋体" w:cs="宋体"/>
+          <w:sz w:val="24"/>
+          <w:szCs w:val="24"/>
+        </w:rPr>
+      </w:pPr>
+      <w:r>
+        <w:rPr>
+          <w:rFonts w:ascii="宋体" w:hAnsi="宋体" w:cs="宋体"/>
+          <w:noProof/>
+          <w:sz w:val="24"/>
+          <w:szCs w:val="24"/>
+        </w:rPr>
+        <w:drawing>
+          <wp:inline distT="0" distB="0" distL="0" distR="0">
+            <wp:extent cx="4865768" cy="1688123"/>
+            <wp:effectExtent l="0" t="0" r="0" b="0"/>
+            <wp:docPr id="3" name="图片 3" descr="C:\Users\Administrator\Documents\Tencent Files\2446629225\Image\C2C\QC2}R%M`]5S2Y~)5DQ{R5[D.png"/>
+            <wp:cNvGraphicFramePr>
+              <a:graphicFrameLocks xmlns:a="http://schemas.openxmlformats.org/drawingml/2006/main" noChangeAspect="1"/>
+            </wp:cNvGraphicFramePr>
+            <a:graphic xmlns:a="http://schemas.openxmlformats.org/drawingml/2006/main">
+              <a:graphicData uri="http://schemas.openxmlformats.org/drawingml/2006/picture">
+                <pic:pic xmlns:pic="http://schemas.openxmlformats.org/drawingml/2006/picture">
+                  <pic:nvPicPr>
+                    <pic:cNvPr id="0" name="Picture 1" descr="C:\Users\Administrator\Documents\Tencent Files\2446629225\Image\C2C\QC2}R%M`]5S2Y~)5DQ{R5[D.png"/>
+                    <pic:cNvPicPr>
+                      <a:picLocks noChangeAspect="1" noChangeArrowheads="1"/>
+                    </pic:cNvPicPr>
+                  </pic:nvPicPr>
+                  <pic:blipFill>
+                    <a:blip r:embed="rId12">
+                      <a:extLst>
+                        <a:ext uri="{28A0092B-C50C-407E-A947-70E740481C1C}">
+                          <a14:useLocalDpi xmlns:a14="http://schemas.microsoft.com/office/drawing/2010/main" val="0"/>
+                        </a:ext>
+                      </a:extLst>
+                    </a:blip>
+                    <a:srcRect/>
+                    <a:stretch>
+                      <a:fillRect/>
+                    </a:stretch>
+                  </pic:blipFill>
+                  <pic:spPr bwMode="auto">
+                    <a:xfrm>
+                      <a:off x="0" y="0"/>
+                      <a:ext cx="4914039" cy="1704870"/>
+                    </a:xfrm>
+                    <a:prstGeom prst="rect">
+                      <a:avLst/>
+                    </a:prstGeom>
+                    <a:noFill/>
+                    <a:ln>
+                      <a:noFill/>
+                    </a:ln>
+                  </pic:spPr>
+                </pic:pic>
+              </a:graphicData>
+            </a:graphic>
+          </wp:inline>
+        </w:drawing>
+      </w:r>
+    </w:p>
+    <w:p>
+      <w:pPr>
+        <w:widowControl/>
+        <w:adjustRightInd/>
+        <w:spacing w:line="240" w:lineRule="auto"/>
+        <w:jc w:val="left"/>
+        <w:textAlignment w:val="auto"/>
+        <w:rPr>
+          <w:rFonts w:ascii="宋体" w:hAnsi="宋体" w:cs="宋体" w:hint="eastAsia"/>
+          <w:sz w:val="24"/>
+          <w:szCs w:val="24"/>
+        </w:rPr>
+      </w:pPr>
+      <w:r>
+        <w:rPr>
+          <w:noProof/>
+        </w:rPr>
+        <w:lastRenderedPageBreak/>
+        <w:drawing>
+          <wp:inline distT="0" distB="0" distL="0" distR="0" wp14:anchorId="1DAAC592" wp14:editId="717BD2A4">
+            <wp:extent cx="1892902" cy="5709139"/>
+            <wp:effectExtent l="0" t="0" r="0" b="0"/>
+            <wp:docPr id="5" name="图片 5"/>
+            <wp:cNvGraphicFramePr>
+              <a:graphicFrameLocks xmlns:a="http://schemas.openxmlformats.org/drawingml/2006/main" noChangeAspect="1"/>
+            </wp:cNvGraphicFramePr>
+            <a:graphic xmlns:a="http://schemas.openxmlformats.org/drawingml/2006/main">
+              <a:graphicData uri="http://schemas.openxmlformats.org/drawingml/2006/picture">
+                <pic:pic xmlns:pic="http://schemas.openxmlformats.org/drawingml/2006/picture">
+                  <pic:nvPicPr>
+                    <pic:cNvPr id="1" name=""/>
+                    <pic:cNvPicPr/>
+                  </pic:nvPicPr>
+                  <pic:blipFill>
+                    <a:blip r:embed="rId13"/>
+                    <a:stretch>
+                      <a:fillRect/>
+                    </a:stretch>
+                  </pic:blipFill>
+                  <pic:spPr>
+                    <a:xfrm>
+                      <a:off x="0" y="0"/>
+                      <a:ext cx="1896290" cy="5719358"/>
+                    </a:xfrm>
+                    <a:prstGeom prst="rect">
+                      <a:avLst/>
+                    </a:prstGeom>
+                  </pic:spPr>
+                </pic:pic>
+              </a:graphicData>
+            </a:graphic>
+          </wp:inline>
+        </w:drawing>
+      </w:r>
+      <w:bookmarkStart w:id="0" w:name="_GoBack"/>
+      <w:bookmarkEnd w:id="0"/>
+    </w:p>
+    <w:p>
+      <w:pPr>
+        <w:pStyle w:val="aa"/>
+        <w:widowControl/>
+        <w:numPr>
+          <w:ilvl w:val="0"/>
+          <w:numId w:val="6"/>
+        </w:numPr>
+        <w:spacing w:line="18" w:lineRule="atLeast"/>
+        <w:ind w:firstLineChars="0"/>
+        <w:jc w:val="left"/>
+        <w:rPr>
+          <w:rFonts w:ascii="华文宋体" w:eastAsia="华文宋体" w:hAnsi="华文宋体" w:cs="华文宋体"/>
+          <w:bCs/>
+          <w:color w:val="333333"/>
+          <w:sz w:val="28"/>
+          <w:szCs w:val="28"/>
+          <w:lang w:bidi="ar"/>
+        </w:rPr>
+      </w:pPr>
+      <w:r>
+        <w:rPr>
           <w:rFonts w:hint="eastAsia"/>
           <w:sz w:val="28"/>
         </w:rPr>
@@ -6235,7 +6512,14 @@
         <w:rPr>
           <w:rFonts w:hint="eastAsia"/>
         </w:rPr>
-        <w:t>把平台链接推销给其他相关产品并从产品的销售中收取佣金，或者收取广告费用。例如在在线教育模块中，加入笔墨纸砚等必需品的购买链接，将用户导向合作单位，从中收取佣金或者推广费；在商品模块中，商家在我们的平台上发布信息时，收取押金，或者提供交易担保收取手续费等。</w:t>
+        <w:t>把平台链接推销给其他相关产品并从产品的销售中收取佣金，或者收取广告费用。例如在在线教育模块中，加入笔墨纸砚等必需品的购买链接，将用户导向合作单位，从中收取佣金或者推广费；在商品模块中，商家在我们的平台上发布信息时，收取押</w:t>
+      </w:r>
+      <w:r>
+        <w:rPr>
+          <w:rFonts w:hint="eastAsia"/>
+        </w:rPr>
+        <w:lastRenderedPageBreak/>
+        <w:t>金，或者提供交易担保收取手续费等。</w:t>
       </w:r>
     </w:p>
     <w:p>
@@ -6467,14 +6751,7 @@
         <w:rPr>
           <w:rFonts w:hint="eastAsia"/>
         </w:rPr>
-        <w:t>中可以提供一个平台，让当代艺术家认证入驻平台，免费或收费地进</w:t>
-      </w:r>
-      <w:r>
-        <w:rPr>
-          <w:rFonts w:hint="eastAsia"/>
-        </w:rPr>
-        <w:lastRenderedPageBreak/>
-        <w:t>行作品的点评、指导、讲座、一对一交流；此外，利用机器学习的函数拟合算法可以实现一个评价系统，从多个维度对用户上传的画作进行打分，可以作为评价的参考。</w:t>
+        <w:t>中可以提供一个平台，让当代艺术家认证入驻平台，免费或收费地进行作品的点评、指导、讲座、一对一交流；此外，利用机器学习的函数拟合算法可以实现一个评价系统，从多个维度对用户上传的画作进行打分，可以作为评价的参考。</w:t>
       </w:r>
     </w:p>
     <w:p>
@@ -6633,7 +6910,14 @@
         <w:rPr>
           <w:rFonts w:hint="eastAsia"/>
         </w:rPr>
-        <w:t>使用手机拍摄照片或上传图片，软件会进行必要的裁剪、色彩调整等，然后利用深度学习模型将图片绘制成水墨画，这个过程在用户端可以一键生成，也可以定制画作的风格和流派。如果对生成的画作满意，可以加入用户的图库，当然也可以拍照上传自己在宣纸上的作品。</w:t>
+        <w:t>使用手机拍摄照片或上传图片，软件会进行必要的裁剪、色彩调整等，然后利用深度学习模型将图片绘制成水墨画，这个过程在用户端可以一键生成，也可以定制画作的风格和流派。</w:t>
+      </w:r>
+      <w:r>
+        <w:rPr>
+          <w:rFonts w:hint="eastAsia"/>
+        </w:rPr>
+        <w:lastRenderedPageBreak/>
+        <w:t>如果对生成的画作满意，可以加入用户的图库，当然也可以拍照上传自己在宣纸上的作品。</w:t>
       </w:r>
     </w:p>
     <w:p>
@@ -6761,14 +7045,7 @@
         <w:rPr>
           <w:rFonts w:hint="eastAsia"/>
         </w:rPr>
-        <w:t>端主要提供一个平台，分别给生产者（厂商、私人手工制作者）、设计者（画家、服装设计师、装饰设计师等）、消费者提供注册和发布消息的通道。然后在主页上分条</w:t>
-      </w:r>
-      <w:r>
-        <w:rPr>
-          <w:rFonts w:hint="eastAsia"/>
-        </w:rPr>
-        <w:lastRenderedPageBreak/>
-        <w:t>显示所有信息，并可以根据地点、价格、分类等方式排序。用户看到感兴趣的信息后，就可以通过</w:t>
+        <w:t>端主要提供一个平台，分别给生产者（厂商、私人手工制作者）、设计者（画家、服装设计师、装饰设计师等）、消费者提供注册和发布消息的通道。然后在主页上分条显示所有信息，并可以根据地点、价格、分类等方式排序。用户看到感兴趣的信息后，就可以通过</w:t>
       </w:r>
       <w:r>
         <w:rPr>
@@ -7771,7 +8048,6 @@
   <w:style w:type="character" w:default="1" w:styleId="a0">
     <w:name w:val="Default Paragraph Font"/>
     <w:uiPriority w:val="1"/>
-    <w:semiHidden/>
     <w:unhideWhenUsed/>
   </w:style>
   <w:style w:type="table" w:default="1" w:styleId="a1">
